--- a/法令ファイル/無電柱化の推進に関する法律/無電柱化の推進に関する法律（平成二十八年法律第百十二号）.docx
+++ b/法令ファイル/無電柱化の推進に関する法律/無電柱化の推進に関する法律（平成二十八年法律第百十二号）.docx
@@ -172,86 +172,56 @@
     </w:p>
     <w:p>
       <w:pPr>
-        <w:pStyle w:val="Heading6"/>
+        <w:pStyle w:val="ListBullet"/>
         <w:ind w:left="880"/>
       </w:pPr>
       <w:r>
         <w:t>一</w:t>
-      </w:r>
-    </w:p>
-    <w:p>
-      <w:pPr>
-        <w:ind w:left="880"/>
-      </w:pPr>
-      <w:r>
+        <w:br/>
         <w:t>無電柱化の推進に関する基本的な方針</w:t>
       </w:r>
     </w:p>
     <w:p>
       <w:pPr>
-        <w:pStyle w:val="Heading6"/>
+        <w:pStyle w:val="ListBullet"/>
         <w:ind w:left="880"/>
       </w:pPr>
       <w:r>
         <w:t>二</w:t>
-      </w:r>
-    </w:p>
-    <w:p>
-      <w:pPr>
-        <w:ind w:left="880"/>
-      </w:pPr>
-      <w:r>
+        <w:br/>
         <w:t>無電柱化推進計画の期間</w:t>
       </w:r>
     </w:p>
     <w:p>
       <w:pPr>
-        <w:pStyle w:val="Heading6"/>
+        <w:pStyle w:val="ListBullet"/>
         <w:ind w:left="880"/>
       </w:pPr>
       <w:r>
         <w:t>三</w:t>
-      </w:r>
-    </w:p>
-    <w:p>
-      <w:pPr>
-        <w:ind w:left="880"/>
-      </w:pPr>
-      <w:r>
+        <w:br/>
         <w:t>無電柱化の推進に関する目標</w:t>
       </w:r>
     </w:p>
     <w:p>
       <w:pPr>
-        <w:pStyle w:val="Heading6"/>
+        <w:pStyle w:val="ListBullet"/>
         <w:ind w:left="880"/>
       </w:pPr>
       <w:r>
         <w:t>四</w:t>
-      </w:r>
-    </w:p>
-    <w:p>
-      <w:pPr>
-        <w:ind w:left="880"/>
-      </w:pPr>
-      <w:r>
+        <w:br/>
         <w:t>無電柱化の推進に関し総合的かつ計画的に講ずべき施策</w:t>
       </w:r>
     </w:p>
     <w:p>
       <w:pPr>
-        <w:pStyle w:val="Heading6"/>
+        <w:pStyle w:val="ListBullet"/>
         <w:ind w:left="880"/>
       </w:pPr>
       <w:r>
         <w:t>五</w:t>
-      </w:r>
-    </w:p>
-    <w:p>
-      <w:pPr>
-        <w:ind w:left="880"/>
-      </w:pPr>
-      <w:r>
+        <w:br/>
         <w:t>前各号に掲げるもののほか、無電柱化の推進に関する施策を総合的、計画的かつ迅速に推進するために必要な事項</w:t>
       </w:r>
     </w:p>
@@ -517,6 +487,18 @@
       </w:r>
     </w:p>
     <w:p>
+      <w:pPr>
+        <w:pStyle w:val="Heading5"/>
+        <w:ind w:left="440"/>
+      </w:pPr>
+      <w:r>
+        <w:t>１</w:t>
+      </w:r>
+    </w:p>
+    <w:p>
+      <w:pPr>
+        <w:ind w:left="440"/>
+      </w:pPr>
       <w:r>
         <w:t>この法律は、公布の日から施行する。</w:t>
       </w:r>
@@ -548,7 +530,7 @@
         <w:pStyle w:val="Heading1"/>
       </w:pPr>
       <w:r>
-        <w:t>附　則（令和二年六月一二日法律第四九号）</w:t>
+        <w:t>附則（令和二年六月一二日法律第四九号）</w:t>
       </w:r>
     </w:p>
     <w:p>
@@ -584,7 +566,7 @@
     </w:pPr>
     <w:r>
       <w:tab/>
-      <w:t>WeGov v0.1 - FTS141</w:t>
+      <w:t>WeGov v0.2 - FTS141</w:t>
     </w:r>
   </w:p>
 </w:ftr>
